--- a/Task 2/Task2_Summarization.docx
+++ b/Task 2/Task2_Summarization.docx
@@ -4,21 +4,11 @@
   <w:body>
     <w:p>
       <w:r>
-        <w:t>Intro:</w:t>
-      </w:r>
-    </w:p>
-    <w:p>
-      <w:r>
         <w:t xml:space="preserve">Since I will be presenting a presentation for executive personnel of an airline who’s concerned about the overall airline’s safety presence to its customers and the overall picture, I wanted to create a professional PowerPoint that focuses on the current issues and statistics to combat the idea of poor airline safety and re-construct the image of the airline and all airlines around the U.S. In order to create this type of presentation, I have followed a text, color, and formatting scheme throughout the presentation to keep the viewers focused on the message and inspire the next steps for the executives.  </w:t>
       </w:r>
     </w:p>
     <w:p>
       <w:r>
-        <w:t>Body:</w:t>
-      </w:r>
-    </w:p>
-    <w:p>
-      <w:r>
         <w:t>Firstly, I will explain the color scheme and reason for the color chosen. For the presentation</w:t>
       </w:r>
       <w:r>
@@ -67,30 +57,13 @@
     </w:p>
     <w:p>
       <w:r>
-        <w:t>Conclusion:</w:t>
-      </w:r>
-    </w:p>
-    <w:p>
-      <w:r>
-        <w:t xml:space="preserve">After I have presented the statistics surrounding air travel and economic hurdles, I wanted to provide statements and observations to help reverse the image of dangerous air travel by utilizing the information </w:t>
-      </w:r>
-      <w:r>
-        <w:t>that</w:t>
-      </w:r>
-      <w:r>
-        <w:t xml:space="preserve"> was provided. </w:t>
-      </w:r>
-      <w:r>
-        <w:t xml:space="preserve">With these statements, the executive team may have some insight on how to approach the media, customers, and stakeholders in the future. A side note about the airplane </w:t>
-      </w:r>
+        <w:t xml:space="preserve">After I have presented the statistics surrounding air travel and economic hurdles, I wanted to provide statements and observations to help reverse the image of dangerous air travel by utilizing the information that was provided. With these statements, the executive team may have some insight on how to approach the media, customers, and stakeholders in the future. A side note about the airplane icons. In the beginning of the presentation, the airplane is taking off symbolizing the beginning of the presentation. While at the end of the presentation, the airplane is landing connecting the end of the presentation. The entire presentation is connected to the journey of a flight. </w:t>
+      </w:r>
+    </w:p>
+    <w:p/>
+    <w:p>
       <w:r>
         <w:lastRenderedPageBreak/>
-        <w:t xml:space="preserve">icons. In the beginning of the presentation, the airplane is taking off symbolizing the beginning of the presentation. While at the end of the presentation, the airplane is landing connecting the end of the presentation. The entire presentation is connected to the journey of a flight. </w:t>
-      </w:r>
-    </w:p>
-    <w:p/>
-    <w:p>
-      <w:r>
         <w:t>Data References:</w:t>
       </w:r>
     </w:p>
@@ -147,7 +120,19 @@
       <w:r>
         <w:t>GitHub Link:</w:t>
       </w:r>
-    </w:p>
+      <w:r>
+        <w:t xml:space="preserve"> </w:t>
+      </w:r>
+      <w:hyperlink r:id="rId7" w:history="1">
+        <w:r>
+          <w:rPr>
+            <w:rStyle w:val="Hyperlink"/>
+          </w:rPr>
+          <w:t>https://github.com/gabriel-valenzuela/Valenzuela_Gabriel_DSC640</w:t>
+        </w:r>
+      </w:hyperlink>
+    </w:p>
+    <w:p/>
     <w:sectPr>
       <w:pgSz w:w="12240" w:h="15840"/>
       <w:pgMar w:top="1440" w:right="1440" w:bottom="1440" w:left="1440" w:header="720" w:footer="720" w:gutter="0"/>
@@ -560,6 +545,7 @@
   <w:style w:type="character" w:default="1" w:styleId="DefaultParagraphFont">
     <w:name w:val="Default Paragraph Font"/>
     <w:uiPriority w:val="1"/>
+    <w:semiHidden/>
     <w:unhideWhenUsed/>
   </w:style>
   <w:style w:type="table" w:default="1" w:styleId="TableNormal">
